--- a/Word Processing Applications/Creating Research Papers, Newsletters, and Merged Mailing Labels/Mailing Labels.docx
+++ b/Word Processing Applications/Creating Research Papers, Newsletters, and Merged Mailing Labels/Mailing Labels.docx
@@ -2992,115 +2992,6 @@
     </w:p>
   </w:footnote>
 </w:footnotes>
-</file>
-
-<file path=word/recipientData.xml><?xml version="1.0" encoding="utf-8"?>
-<wne:recipients xmlns:wpc="http://schemas.microsoft.com/office/word/2010/wordprocessingCanvas" xmlns:cx="http://schemas.microsoft.com/office/drawing/2014/chartex" xmlns:cx1="http://schemas.microsoft.com/office/drawing/2015/9/8/chartex" xmlns:cx2="http://schemas.microsoft.com/office/drawing/2015/10/21/chartex" xmlns:cx3="http://schemas.microsoft.com/office/drawing/2016/5/9/chartex" xmlns:cx4="http://schemas.microsoft.com/office/drawing/2016/5/10/chartex" xmlns:cx5="http://schemas.microsoft.com/office/drawing/2016/5/11/chartex" xmlns:cx6="http://schemas.microsoft.com/office/drawing/2016/5/12/chartex" xmlns:cx7="http://schemas.microsoft.com/office/drawing/2016/5/13/chartex" xmlns:cx8="http://schemas.microsoft.com/office/drawing/2016/5/14/chartex" xmlns:mc="http://schemas.openxmlformats.org/markup-compatibility/2006" xmlns:aink="http://schemas.microsoft.com/office/drawing/2016/ink" xmlns:am3d="http://schemas.microsoft.com/office/drawing/2017/model3d" xmlns:o="urn:schemas-microsoft-com:office:office" xmlns:oel="http://schemas.microsoft.com/office/2019/extlst" xmlns:r="http://schemas.openxmlformats.org/officeDocument/2006/relationships" xmlns:m="http://schemas.openxmlformats.org/officeDocument/2006/math" xmlns:v="urn:schemas-microsoft-com:vml" xmlns:wp14="http://schemas.microsoft.com/office/word/2010/wordprocessingDrawing" xmlns:wp="http://schemas.openxmlformats.org/drawingml/2006/wordprocessingDrawing" xmlns:w10="urn:schemas-microsoft-com:office:word" xmlns:w="http://schemas.openxmlformats.org/wordprocessingml/2006/main" xmlns:w14="http://schemas.microsoft.com/office/word/2010/wordml" xmlns:w15="http://schemas.microsoft.com/office/word/2012/wordml" xmlns:w16cex="http://schemas.microsoft.com/office/word/2018/wordml/cex" xmlns:w16cid="http://schemas.microsoft.com/office/word/2016/wordml/cid" xmlns:w16="http://schemas.microsoft.com/office/word/2018/wordml" xmlns:w16du="http://schemas.microsoft.com/office/word/2023/wordml/word16du" xmlns:w16sdtdh="http://schemas.microsoft.com/office/word/2020/wordml/sdtdatahash" xmlns:w16sdtfl="http://schemas.microsoft.com/office/word/2024/wordml/sdtformatlock" xmlns:w16se="http://schemas.microsoft.com/office/word/2015/wordml/symex" xmlns:wpg="http://schemas.microsoft.com/office/word/2010/wordprocessingGroup" xmlns:wpi="http://schemas.microsoft.com/office/word/2010/wordprocessingInk" xmlns:wne="http://schemas.microsoft.com/office/word/2006/wordml" xmlns:wps="http://schemas.microsoft.com/office/word/2010/wordprocessingShape" mc:Ignorable="w14 w15 w16se w16cid w16 w16cex w16sdtdh w16sdtfl w16du wp14">
-  <wne:recipientData>
-    <wne:active wne:val="1"/>
-    <wne:hash wne:val="450984293"/>
-  </wne:recipientData>
-  <wne:recipientData>
-    <wne:active wne:val="1"/>
-    <wne:hash wne:val="1939326646"/>
-  </wne:recipientData>
-  <wne:recipientData>
-    <wne:active wne:val="1"/>
-    <wne:hash wne:val="295192106"/>
-  </wne:recipientData>
-  <wne:recipientData>
-    <wne:active wne:val="1"/>
-    <wne:hash wne:val="-290517576"/>
-  </wne:recipientData>
-  <wne:recipientData>
-    <wne:active wne:val="1"/>
-    <wne:hash wne:val="846229542"/>
-  </wne:recipientData>
-  <wne:recipientData>
-    <wne:active wne:val="1"/>
-    <wne:hash wne:val="1636357829"/>
-  </wne:recipientData>
-  <wne:recipientData>
-    <wne:active wne:val="1"/>
-    <wne:hash wne:val="445534792"/>
-  </wne:recipientData>
-  <wne:recipientData>
-    <wne:active wne:val="1"/>
-    <wne:hash wne:val="-2139472463"/>
-  </wne:recipientData>
-  <wne:recipientData>
-    <wne:active wne:val="1"/>
-    <wne:hash wne:val="653320896"/>
-  </wne:recipientData>
-  <wne:recipientData>
-    <wne:active wne:val="1"/>
-    <wne:hash wne:val="-1454302981"/>
-  </wne:recipientData>
-  <wne:recipientData>
-    <wne:active wne:val="1"/>
-    <wne:hash wne:val="449528453"/>
-  </wne:recipientData>
-  <wne:recipientData>
-    <wne:active wne:val="1"/>
-    <wne:hash wne:val="-683146937"/>
-  </wne:recipientData>
-  <wne:recipientData>
-    <wne:active wne:val="1"/>
-    <wne:hash wne:val="480707851"/>
-  </wne:recipientData>
-  <wne:recipientData>
-    <wne:active wne:val="1"/>
-    <wne:hash wne:val="-733570353"/>
-  </wne:recipientData>
-  <wne:recipientData>
-    <wne:active wne:val="1"/>
-    <wne:hash wne:val="-887301929"/>
-  </wne:recipientData>
-  <wne:recipientData>
-    <wne:active wne:val="1"/>
-    <wne:hash wne:val="808299534"/>
-  </wne:recipientData>
-  <wne:recipientData>
-    <wne:active wne:val="1"/>
-    <wne:hash wne:val="-283022389"/>
-  </wne:recipientData>
-  <wne:recipientData>
-    <wne:active wne:val="1"/>
-    <wne:hash wne:val="-1171387444"/>
-  </wne:recipientData>
-  <wne:recipientData>
-    <wne:active wne:val="1"/>
-    <wne:hash wne:val="1100444039"/>
-  </wne:recipientData>
-  <wne:recipientData>
-    <wne:active wne:val="1"/>
-    <wne:hash wne:val="5289650"/>
-  </wne:recipientData>
-  <wne:recipientData>
-    <wne:active wne:val="1"/>
-    <wne:hash wne:val="1426722736"/>
-  </wne:recipientData>
-  <wne:recipientData>
-    <wne:active wne:val="1"/>
-    <wne:hash wne:val="-1791205813"/>
-  </wne:recipientData>
-  <wne:recipientData>
-    <wne:active wne:val="1"/>
-    <wne:hash wne:val="899381644"/>
-  </wne:recipientData>
-  <wne:recipientData>
-    <wne:active wne:val="1"/>
-    <wne:hash wne:val="644408540"/>
-  </wne:recipientData>
-  <wne:recipientData>
-    <wne:active wne:val="1"/>
-    <wne:hash wne:val="954912017"/>
-  </wne:recipientData>
-  <wne:recipientData>
-    <wne:active wne:val="1"/>
-    <wne:hash wne:val="-92192579"/>
-  </wne:recipientData>
-</wne:recipients>
 </file>
 
 <file path=word/styles.xml><?xml version="1.0" encoding="utf-8"?>
